--- a/word&pdf/Weekly4.docx
+++ b/word&pdf/Weekly4.docx
@@ -590,7 +590,7 @@
           <w:lang w:eastAsia="zh-CN"/>
         </w:rPr>
         <w:drawing>
-          <wp:anchor distT="0" distB="0" distL="114300" distR="114300" simplePos="0" relativeHeight="251658240" behindDoc="1" locked="0" layoutInCell="1" allowOverlap="1" wp14:anchorId="57EFAE84" wp14:editId="1F1F0558">
+          <wp:anchor distT="0" distB="0" distL="114300" distR="114300" simplePos="0" relativeHeight="251657216" behindDoc="1" locked="0" layoutInCell="1" allowOverlap="1" wp14:anchorId="57EFAE84" wp14:editId="1C69657D">
             <wp:simplePos x="0" y="0"/>
             <wp:positionH relativeFrom="column">
               <wp:posOffset>4993005</wp:posOffset>
